--- a/Docu/Informatiebehoefte v.1.docx
+++ b/Docu/Informatiebehoefte v.1.docx
@@ -1,6 +1,6 @@
 
 <file path=word/document.xml><?xml version="1.0" encoding="utf-8"?>
-<w:document xmlns:wpc="http://schemas.microsoft.com/office/word/2010/wordprocessingCanvas" xmlns:mc="http://schemas.openxmlformats.org/markup-compatibility/2006" xmlns:o="urn:schemas-microsoft-com:office:office" xmlns:r="http://schemas.openxmlformats.org/officeDocument/2006/relationships" xmlns:m="http://schemas.openxmlformats.org/officeDocument/2006/math" xmlns:v="urn:schemas-microsoft-com:vml" xmlns:wp14="http://schemas.microsoft.com/office/word/2010/wordprocessingDrawing" xmlns:wp="http://schemas.openxmlformats.org/drawingml/2006/wordprocessingDrawing" xmlns:w10="urn:schemas-microsoft-com:office:word" xmlns:w="http://schemas.openxmlformats.org/wordprocessingml/2006/main" xmlns:w14="http://schemas.microsoft.com/office/word/2010/wordml" xmlns:w15="http://schemas.microsoft.com/office/word/2012/wordml" xmlns:wpg="http://schemas.microsoft.com/office/word/2010/wordprocessingGroup" xmlns:wpi="http://schemas.microsoft.com/office/word/2010/wordprocessingInk" xmlns:wne="http://schemas.microsoft.com/office/word/2006/wordml" xmlns:wps="http://schemas.microsoft.com/office/word/2010/wordprocessingShape" mc:Ignorable="w14 w15 wp14">
+<w:document xmlns:wpc="http://schemas.microsoft.com/office/word/2010/wordprocessingCanvas" xmlns:cx="http://schemas.microsoft.com/office/drawing/2014/chartex" xmlns:cx1="http://schemas.microsoft.com/office/drawing/2015/9/8/chartex" xmlns:cx2="http://schemas.microsoft.com/office/drawing/2015/10/21/chartex" xmlns:cx3="http://schemas.microsoft.com/office/drawing/2016/5/9/chartex" xmlns:cx4="http://schemas.microsoft.com/office/drawing/2016/5/10/chartex" xmlns:cx5="http://schemas.microsoft.com/office/drawing/2016/5/11/chartex" xmlns:cx6="http://schemas.microsoft.com/office/drawing/2016/5/12/chartex" xmlns:cx7="http://schemas.microsoft.com/office/drawing/2016/5/13/chartex" xmlns:cx8="http://schemas.microsoft.com/office/drawing/2016/5/14/chartex" xmlns:mc="http://schemas.openxmlformats.org/markup-compatibility/2006" xmlns:aink="http://schemas.microsoft.com/office/drawing/2016/ink" xmlns:am3d="http://schemas.microsoft.com/office/drawing/2017/model3d" xmlns:o="urn:schemas-microsoft-com:office:office" xmlns:r="http://schemas.openxmlformats.org/officeDocument/2006/relationships" xmlns:m="http://schemas.openxmlformats.org/officeDocument/2006/math" xmlns:v="urn:schemas-microsoft-com:vml" xmlns:wp14="http://schemas.microsoft.com/office/word/2010/wordprocessingDrawing" xmlns:wp="http://schemas.openxmlformats.org/drawingml/2006/wordprocessingDrawing" xmlns:w10="urn:schemas-microsoft-com:office:word" xmlns:w="http://schemas.openxmlformats.org/wordprocessingml/2006/main" xmlns:w14="http://schemas.microsoft.com/office/word/2010/wordml" xmlns:w15="http://schemas.microsoft.com/office/word/2012/wordml" xmlns:w16cid="http://schemas.microsoft.com/office/word/2016/wordml/cid" xmlns:w16se="http://schemas.microsoft.com/office/word/2015/wordml/symex" xmlns:wpg="http://schemas.microsoft.com/office/word/2010/wordprocessingGroup" xmlns:wpi="http://schemas.microsoft.com/office/word/2010/wordprocessingInk" xmlns:wne="http://schemas.microsoft.com/office/word/2006/wordml" xmlns:wps="http://schemas.microsoft.com/office/word/2010/wordprocessingShape" mc:Ignorable="w14 w15 w16se w16cid wp14">
   <w:body>
     <w:p>
       <w:pPr>
@@ -20,9 +20,11 @@
       <w:pPr>
         <w:pStyle w:val="Standard"/>
       </w:pPr>
+      <w:proofErr w:type="spellStart"/>
       <w:r>
         <w:t>BoekOnShelf</w:t>
       </w:r>
+      <w:proofErr w:type="spellEnd"/>
     </w:p>
     <w:p>
       <w:pPr>
@@ -221,9 +223,11 @@
       <w:r>
         <w:t xml:space="preserve">Leereenheid: </w:t>
       </w:r>
+      <w:proofErr w:type="spellStart"/>
       <w:r>
         <w:t>BoekOnShelf</w:t>
       </w:r>
+      <w:proofErr w:type="spellEnd"/>
     </w:p>
     <w:p>
       <w:pPr>
@@ -1157,7 +1161,21 @@
         <w:rPr>
           <w:color w:val="000000"/>
         </w:rPr>
-        <w:t xml:space="preserve">Daarnaast zal dit document op een heldere manier, via de MoSCoW methodiek, de wensen eisen </w:t>
+        <w:t xml:space="preserve">Daarnaast zal dit document op een heldere manier, via de </w:t>
+      </w:r>
+      <w:proofErr w:type="spellStart"/>
+      <w:r>
+        <w:rPr>
+          <w:color w:val="000000"/>
+        </w:rPr>
+        <w:t>MoSCoW</w:t>
+      </w:r>
+      <w:proofErr w:type="spellEnd"/>
+      <w:r>
+        <w:rPr>
+          <w:color w:val="000000"/>
+        </w:rPr>
+        <w:t xml:space="preserve"> methodiek, de wensen eisen </w:t>
       </w:r>
       <w:r>
         <w:rPr>
@@ -1272,16 +1290,27 @@
         </w:rPr>
         <w:br w:type="page"/>
       </w:r>
-      <w:bookmarkStart w:id="6" w:name="_GoBack"/>
-      <w:bookmarkEnd w:id="6"/>
     </w:p>
     <w:p>
       <w:pPr>
         <w:pStyle w:val="Kopvaninhoudsopgave"/>
       </w:pPr>
+      <w:proofErr w:type="spellStart"/>
       <w:r>
         <w:lastRenderedPageBreak/>
-        <w:t>MoSCoW prioritering en subprioritering van wensen en eisen</w:t>
+        <w:t>MoSCoW</w:t>
+      </w:r>
+      <w:proofErr w:type="spellEnd"/>
+      <w:r>
+        <w:t xml:space="preserve"> prioritering en </w:t>
+      </w:r>
+      <w:proofErr w:type="spellStart"/>
+      <w:r>
+        <w:t>subprioritering</w:t>
+      </w:r>
+      <w:proofErr w:type="spellEnd"/>
+      <w:r>
+        <w:t xml:space="preserve"> van wensen en eisen</w:t>
       </w:r>
       <w:bookmarkEnd w:id="5"/>
     </w:p>
@@ -1290,8 +1319,8 @@
         <w:pStyle w:val="Textbody"/>
         <w:spacing w:after="0" w:line="288" w:lineRule="auto"/>
       </w:pPr>
-      <w:bookmarkStart w:id="7" w:name="docs-internal-guid-d709d9b7-4d5d-f673-14"/>
-      <w:bookmarkEnd w:id="7"/>
+      <w:bookmarkStart w:id="6" w:name="docs-internal-guid-d709d9b7-4d5d-f673-14"/>
+      <w:bookmarkEnd w:id="6"/>
       <w:r>
         <w:rPr>
           <w:rFonts w:ascii="Arial" w:hAnsi="Arial"/>
@@ -1300,6 +1329,7 @@
         </w:rPr>
         <w:t xml:space="preserve">De </w:t>
       </w:r>
+      <w:proofErr w:type="spellStart"/>
       <w:r>
         <w:rPr>
           <w:rFonts w:ascii="Arial" w:hAnsi="Arial"/>
@@ -1307,22 +1337,9 @@
           <w:color w:val="000000"/>
           <w:sz w:val="22"/>
         </w:rPr>
-        <w:t xml:space="preserve">MoSCoW </w:t>
-      </w:r>
-      <w:r>
-        <w:rPr>
-          <w:rFonts w:ascii="Arial" w:hAnsi="Arial"/>
-          <w:color w:val="000000"/>
-          <w:sz w:val="22"/>
-        </w:rPr>
-        <w:t>methodiek is een simpele methodiek die vaak wordt gebruikt in de zakenwereld om aan te geven hoe belangrijk het is dat een bepaalde eis voltooid wordt.</w:t>
-      </w:r>
-    </w:p>
-    <w:p>
-      <w:pPr>
-        <w:pStyle w:val="Textbody"/>
-        <w:spacing w:after="0" w:line="288" w:lineRule="auto"/>
-      </w:pPr>
+        <w:t>MoSCoW</w:t>
+      </w:r>
+      <w:proofErr w:type="spellEnd"/>
       <w:r>
         <w:rPr>
           <w:rFonts w:ascii="Arial" w:hAnsi="Arial"/>
@@ -1330,12 +1347,6 @@
           <w:color w:val="000000"/>
           <w:sz w:val="22"/>
         </w:rPr>
-        <w:t>M</w:t>
-      </w:r>
-      <w:r>
-        <w:rPr>
-          <w:color w:val="000000"/>
-        </w:rPr>
         <w:t xml:space="preserve"> </w:t>
       </w:r>
       <w:r>
@@ -1344,7 +1355,7 @@
           <w:color w:val="000000"/>
           <w:sz w:val="22"/>
         </w:rPr>
-        <w:t>= Must have, deze eis moet voltooid zijn voordat de applicatie een succes genoemd kan worden.</w:t>
+        <w:t>methodiek is een simpele methodiek die vaak wordt gebruikt in de zakenwereld om aan te geven hoe belangrijk het is dat een bepaalde eis voltooid wordt.</w:t>
       </w:r>
     </w:p>
     <w:p>
@@ -1359,7 +1370,7 @@
           <w:color w:val="000000"/>
           <w:sz w:val="22"/>
         </w:rPr>
-        <w:t>S</w:t>
+        <w:t>M</w:t>
       </w:r>
       <w:r>
         <w:rPr>
@@ -1373,7 +1384,7 @@
           <w:color w:val="000000"/>
           <w:sz w:val="22"/>
         </w:rPr>
-        <w:t>= Should have, een eis die vaak ook van hoge prioriteit is, soms kan deze weggelaten worden.</w:t>
+        <w:t>= Must have, deze eis moet voltooid zijn voordat de applicatie een succes genoemd kan worden.</w:t>
       </w:r>
     </w:p>
     <w:p>
@@ -1388,7 +1399,7 @@
           <w:color w:val="000000"/>
           <w:sz w:val="22"/>
         </w:rPr>
-        <w:t>C</w:t>
+        <w:t>S</w:t>
       </w:r>
       <w:r>
         <w:rPr>
@@ -1402,12 +1413,31 @@
           <w:color w:val="000000"/>
           <w:sz w:val="22"/>
         </w:rPr>
-        <w:t>= Could have, een eis die wel gewild is, maar niet perse nodig is.</w:t>
+        <w:t xml:space="preserve">= </w:t>
+      </w:r>
+      <w:proofErr w:type="spellStart"/>
+      <w:r>
+        <w:rPr>
+          <w:rFonts w:ascii="Arial" w:hAnsi="Arial"/>
+          <w:color w:val="000000"/>
+          <w:sz w:val="22"/>
+        </w:rPr>
+        <w:t>Should</w:t>
+      </w:r>
+      <w:proofErr w:type="spellEnd"/>
+      <w:r>
+        <w:rPr>
+          <w:rFonts w:ascii="Arial" w:hAnsi="Arial"/>
+          <w:color w:val="000000"/>
+          <w:sz w:val="22"/>
+        </w:rPr>
+        <w:t xml:space="preserve"> have, een eis die vaak ook van hoge prioriteit is, soms kan deze weggelaten worden.</w:t>
       </w:r>
     </w:p>
     <w:p>
       <w:pPr>
         <w:pStyle w:val="Textbody"/>
+        <w:spacing w:after="0" w:line="288" w:lineRule="auto"/>
       </w:pPr>
       <w:r>
         <w:rPr>
@@ -1416,7 +1446,7 @@
           <w:color w:val="000000"/>
           <w:sz w:val="22"/>
         </w:rPr>
-        <w:t>W</w:t>
+        <w:t>C</w:t>
       </w:r>
       <w:r>
         <w:rPr>
@@ -1430,7 +1460,71 @@
           <w:color w:val="000000"/>
           <w:sz w:val="22"/>
         </w:rPr>
-        <w:t>= Won’t have, een eis die niet zomaar in een release zal verschijnen, maar die in de toekomst misschien nog wel toegevoegd wordt.</w:t>
+        <w:t xml:space="preserve">= </w:t>
+      </w:r>
+      <w:proofErr w:type="spellStart"/>
+      <w:r>
+        <w:rPr>
+          <w:rFonts w:ascii="Arial" w:hAnsi="Arial"/>
+          <w:color w:val="000000"/>
+          <w:sz w:val="22"/>
+        </w:rPr>
+        <w:t>Could</w:t>
+      </w:r>
+      <w:proofErr w:type="spellEnd"/>
+      <w:r>
+        <w:rPr>
+          <w:rFonts w:ascii="Arial" w:hAnsi="Arial"/>
+          <w:color w:val="000000"/>
+          <w:sz w:val="22"/>
+        </w:rPr>
+        <w:t xml:space="preserve"> have, een eis die wel gewild is, maar niet perse nodig is.</w:t>
+      </w:r>
+    </w:p>
+    <w:p>
+      <w:pPr>
+        <w:pStyle w:val="Textbody"/>
+      </w:pPr>
+      <w:r>
+        <w:rPr>
+          <w:rFonts w:ascii="Arial" w:hAnsi="Arial"/>
+          <w:b/>
+          <w:color w:val="000000"/>
+          <w:sz w:val="22"/>
+        </w:rPr>
+        <w:t>W</w:t>
+      </w:r>
+      <w:r>
+        <w:rPr>
+          <w:color w:val="000000"/>
+        </w:rPr>
+        <w:t xml:space="preserve"> </w:t>
+      </w:r>
+      <w:r>
+        <w:rPr>
+          <w:rFonts w:ascii="Arial" w:hAnsi="Arial"/>
+          <w:color w:val="000000"/>
+          <w:sz w:val="22"/>
+        </w:rPr>
+        <w:t xml:space="preserve">= </w:t>
+      </w:r>
+      <w:proofErr w:type="spellStart"/>
+      <w:r>
+        <w:rPr>
+          <w:rFonts w:ascii="Arial" w:hAnsi="Arial"/>
+          <w:color w:val="000000"/>
+          <w:sz w:val="22"/>
+        </w:rPr>
+        <w:t>Won’t</w:t>
+      </w:r>
+      <w:proofErr w:type="spellEnd"/>
+      <w:r>
+        <w:rPr>
+          <w:rFonts w:ascii="Arial" w:hAnsi="Arial"/>
+          <w:color w:val="000000"/>
+          <w:sz w:val="22"/>
+        </w:rPr>
+        <w:t xml:space="preserve"> have, een eis die niet zomaar in een release zal verschijnen, maar die in de toekomst misschien nog wel toegevoegd wordt.</w:t>
       </w:r>
     </w:p>
     <w:p>
@@ -1500,8 +1594,13 @@
             <w:pPr>
               <w:pStyle w:val="TableContents"/>
             </w:pPr>
-            <w:r>
-              <w:t>MoSCoW prioritering (MCSW)</w:t>
+            <w:proofErr w:type="spellStart"/>
+            <w:r>
+              <w:t>MoSCoW</w:t>
+            </w:r>
+            <w:proofErr w:type="spellEnd"/>
+            <w:r>
+              <w:t xml:space="preserve"> prioritering (MCSW)</w:t>
             </w:r>
           </w:p>
         </w:tc>
@@ -1554,6 +1653,9 @@
               <w:pStyle w:val="TableContents"/>
             </w:pPr>
             <w:r>
+              <w:rPr>
+                <w:highlight w:val="yellow"/>
+              </w:rPr>
               <w:t>Inlogsysteem voor beheer</w:t>
             </w:r>
           </w:p>
@@ -1626,6 +1728,9 @@
           </w:tcPr>
           <w:p>
             <w:r>
+              <w:rPr>
+                <w:highlight w:val="yellow"/>
+              </w:rPr>
               <w:t>Boeken en leden beheer</w:t>
             </w:r>
           </w:p>
@@ -1701,6 +1806,9 @@
               <w:pStyle w:val="TableContents"/>
             </w:pPr>
             <w:r>
+              <w:rPr>
+                <w:highlight w:val="yellow"/>
+              </w:rPr>
               <w:t>Registratiepagina</w:t>
             </w:r>
           </w:p>
@@ -1773,12 +1881,21 @@
           </w:tcPr>
           <w:p>
             <w:r>
+              <w:rPr>
+                <w:highlight w:val="yellow"/>
+              </w:rPr>
               <w:t>Inlogsysteem voor leden met</w:t>
             </w:r>
             <w:r>
+              <w:rPr>
+                <w:highlight w:val="yellow"/>
+              </w:rPr>
               <w:t xml:space="preserve"> </w:t>
             </w:r>
             <w:r>
+              <w:rPr>
+                <w:highlight w:val="yellow"/>
+              </w:rPr>
               <w:t>username + password</w:t>
             </w:r>
           </w:p>
@@ -1857,12 +1974,14 @@
             </w:pPr>
             <w:r>
               <w:rPr>
+                <w:highlight w:val="yellow"/>
                 <w:lang w:val="nl"/>
               </w:rPr>
               <w:t xml:space="preserve">Boeken kunnen worden geleed </w:t>
             </w:r>
             <w:r>
               <w:rPr>
+                <w:highlight w:val="yellow"/>
                 <w:lang w:val="nl"/>
               </w:rPr>
               <w:t>en staan in een lijst met titel en auteur</w:t>
@@ -2162,6 +2281,9 @@
               <w:pStyle w:val="TableContents"/>
             </w:pPr>
             <w:r>
+              <w:rPr>
+                <w:highlight w:val="yellow"/>
+              </w:rPr>
               <w:t>User kan zelf geleende boeken terug invoeren</w:t>
             </w:r>
           </w:p>
@@ -2236,8 +2358,13 @@
             <w:pPr>
               <w:pStyle w:val="TableContents"/>
             </w:pPr>
-            <w:r>
-              <w:t>Admin kan password resetten, maar niet zien</w:t>
+            <w:proofErr w:type="spellStart"/>
+            <w:r>
+              <w:t>Admin</w:t>
+            </w:r>
+            <w:proofErr w:type="spellEnd"/>
+            <w:r>
+              <w:t xml:space="preserve"> kan password resetten, maar niet zien</w:t>
             </w:r>
           </w:p>
         </w:tc>
@@ -2386,7 +2513,12 @@
             <w:pPr>
               <w:pStyle w:val="TableContents"/>
             </w:pPr>
-            <w:r>
+            <w:bookmarkStart w:id="7" w:name="_GoBack"/>
+            <w:bookmarkEnd w:id="7"/>
+            <w:r>
+              <w:rPr>
+                <w:highlight w:val="yellow"/>
+              </w:rPr>
               <w:t>Dashboard met laatste 5 geleende boeken(leden)</w:t>
             </w:r>
           </w:p>
@@ -2462,7 +2594,24 @@
               <w:pStyle w:val="TableContents"/>
             </w:pPr>
             <w:r>
-              <w:t>Dashboard met laatste toegevoegde leden(admin)</w:t>
+              <w:rPr>
+                <w:highlight w:val="yellow"/>
+              </w:rPr>
+              <w:t>Dashboard met laatste toegevoegde leden(</w:t>
+            </w:r>
+            <w:proofErr w:type="spellStart"/>
+            <w:r>
+              <w:rPr>
+                <w:highlight w:val="yellow"/>
+              </w:rPr>
+              <w:t>admin</w:t>
+            </w:r>
+            <w:proofErr w:type="spellEnd"/>
+            <w:r>
+              <w:rPr>
+                <w:highlight w:val="yellow"/>
+              </w:rPr>
+              <w:t>)</w:t>
             </w:r>
           </w:p>
         </w:tc>
@@ -2700,7 +2849,15 @@
       </w:pPr>
       <w:bookmarkStart w:id="9" w:name="_Hlk492469674"/>
       <w:r>
-        <w:t>Er zijn geen onmogelijkheden ten aanzien van de minimale requirements.</w:t>
+        <w:t xml:space="preserve">Er zijn geen onmogelijkheden ten aanzien van de minimale </w:t>
+      </w:r>
+      <w:proofErr w:type="spellStart"/>
+      <w:r>
+        <w:t>requirements</w:t>
+      </w:r>
+      <w:proofErr w:type="spellEnd"/>
+      <w:r>
+        <w:t>.</w:t>
       </w:r>
     </w:p>
     <w:bookmarkEnd w:id="9"/>
@@ -2935,7 +3092,7 @@
 </file>
 
 <file path=word/endnotes.xml><?xml version="1.0" encoding="utf-8"?>
-<w:endnotes xmlns:wpc="http://schemas.microsoft.com/office/word/2010/wordprocessingCanvas" xmlns:mc="http://schemas.openxmlformats.org/markup-compatibility/2006" xmlns:o="urn:schemas-microsoft-com:office:office" xmlns:r="http://schemas.openxmlformats.org/officeDocument/2006/relationships" xmlns:m="http://schemas.openxmlformats.org/officeDocument/2006/math" xmlns:v="urn:schemas-microsoft-com:vml" xmlns:wp14="http://schemas.microsoft.com/office/word/2010/wordprocessingDrawing" xmlns:wp="http://schemas.openxmlformats.org/drawingml/2006/wordprocessingDrawing" xmlns:w10="urn:schemas-microsoft-com:office:word" xmlns:w="http://schemas.openxmlformats.org/wordprocessingml/2006/main" xmlns:w14="http://schemas.microsoft.com/office/word/2010/wordml" xmlns:w15="http://schemas.microsoft.com/office/word/2012/wordml" xmlns:wpg="http://schemas.microsoft.com/office/word/2010/wordprocessingGroup" xmlns:wpi="http://schemas.microsoft.com/office/word/2010/wordprocessingInk" xmlns:wne="http://schemas.microsoft.com/office/word/2006/wordml" xmlns:wps="http://schemas.microsoft.com/office/word/2010/wordprocessingShape" mc:Ignorable="w14 w15 wp14">
+<w:endnotes xmlns:wpc="http://schemas.microsoft.com/office/word/2010/wordprocessingCanvas" xmlns:cx="http://schemas.microsoft.com/office/drawing/2014/chartex" xmlns:cx1="http://schemas.microsoft.com/office/drawing/2015/9/8/chartex" xmlns:cx2="http://schemas.microsoft.com/office/drawing/2015/10/21/chartex" xmlns:cx3="http://schemas.microsoft.com/office/drawing/2016/5/9/chartex" xmlns:cx4="http://schemas.microsoft.com/office/drawing/2016/5/10/chartex" xmlns:cx5="http://schemas.microsoft.com/office/drawing/2016/5/11/chartex" xmlns:cx6="http://schemas.microsoft.com/office/drawing/2016/5/12/chartex" xmlns:cx7="http://schemas.microsoft.com/office/drawing/2016/5/13/chartex" xmlns:cx8="http://schemas.microsoft.com/office/drawing/2016/5/14/chartex" xmlns:mc="http://schemas.openxmlformats.org/markup-compatibility/2006" xmlns:aink="http://schemas.microsoft.com/office/drawing/2016/ink" xmlns:am3d="http://schemas.microsoft.com/office/drawing/2017/model3d" xmlns:o="urn:schemas-microsoft-com:office:office" xmlns:r="http://schemas.openxmlformats.org/officeDocument/2006/relationships" xmlns:m="http://schemas.openxmlformats.org/officeDocument/2006/math" xmlns:v="urn:schemas-microsoft-com:vml" xmlns:wp14="http://schemas.microsoft.com/office/word/2010/wordprocessingDrawing" xmlns:wp="http://schemas.openxmlformats.org/drawingml/2006/wordprocessingDrawing" xmlns:w10="urn:schemas-microsoft-com:office:word" xmlns:w="http://schemas.openxmlformats.org/wordprocessingml/2006/main" xmlns:w14="http://schemas.microsoft.com/office/word/2010/wordml" xmlns:w15="http://schemas.microsoft.com/office/word/2012/wordml" xmlns:w16cid="http://schemas.microsoft.com/office/word/2016/wordml/cid" xmlns:w16se="http://schemas.microsoft.com/office/word/2015/wordml/symex" xmlns:wpg="http://schemas.microsoft.com/office/word/2010/wordprocessingGroup" xmlns:wpi="http://schemas.microsoft.com/office/word/2010/wordprocessingInk" xmlns:wne="http://schemas.microsoft.com/office/word/2006/wordml" xmlns:wps="http://schemas.microsoft.com/office/word/2010/wordprocessingShape" mc:Ignorable="w14 w15 w16se w16cid wp14">
   <w:endnote w:type="separator" w:id="-1">
     <w:p>
       <w:r>
@@ -2954,7 +3111,7 @@
 </file>
 
 <file path=word/footer1.xml><?xml version="1.0" encoding="utf-8"?>
-<w:ftr xmlns:wpc="http://schemas.microsoft.com/office/word/2010/wordprocessingCanvas" xmlns:mc="http://schemas.openxmlformats.org/markup-compatibility/2006" xmlns:o="urn:schemas-microsoft-com:office:office" xmlns:r="http://schemas.openxmlformats.org/officeDocument/2006/relationships" xmlns:m="http://schemas.openxmlformats.org/officeDocument/2006/math" xmlns:v="urn:schemas-microsoft-com:vml" xmlns:wp14="http://schemas.microsoft.com/office/word/2010/wordprocessingDrawing" xmlns:wp="http://schemas.openxmlformats.org/drawingml/2006/wordprocessingDrawing" xmlns:w10="urn:schemas-microsoft-com:office:word" xmlns:w="http://schemas.openxmlformats.org/wordprocessingml/2006/main" xmlns:w14="http://schemas.microsoft.com/office/word/2010/wordml" xmlns:w15="http://schemas.microsoft.com/office/word/2012/wordml" xmlns:wpg="http://schemas.microsoft.com/office/word/2010/wordprocessingGroup" xmlns:wpi="http://schemas.microsoft.com/office/word/2010/wordprocessingInk" xmlns:wne="http://schemas.microsoft.com/office/word/2006/wordml" xmlns:wps="http://schemas.microsoft.com/office/word/2010/wordprocessingShape" mc:Ignorable="w14 w15 wp14">
+<w:ftr xmlns:wpc="http://schemas.microsoft.com/office/word/2010/wordprocessingCanvas" xmlns:cx="http://schemas.microsoft.com/office/drawing/2014/chartex" xmlns:cx1="http://schemas.microsoft.com/office/drawing/2015/9/8/chartex" xmlns:cx2="http://schemas.microsoft.com/office/drawing/2015/10/21/chartex" xmlns:cx3="http://schemas.microsoft.com/office/drawing/2016/5/9/chartex" xmlns:cx4="http://schemas.microsoft.com/office/drawing/2016/5/10/chartex" xmlns:cx5="http://schemas.microsoft.com/office/drawing/2016/5/11/chartex" xmlns:cx6="http://schemas.microsoft.com/office/drawing/2016/5/12/chartex" xmlns:cx7="http://schemas.microsoft.com/office/drawing/2016/5/13/chartex" xmlns:cx8="http://schemas.microsoft.com/office/drawing/2016/5/14/chartex" xmlns:mc="http://schemas.openxmlformats.org/markup-compatibility/2006" xmlns:aink="http://schemas.microsoft.com/office/drawing/2016/ink" xmlns:am3d="http://schemas.microsoft.com/office/drawing/2017/model3d" xmlns:o="urn:schemas-microsoft-com:office:office" xmlns:r="http://schemas.openxmlformats.org/officeDocument/2006/relationships" xmlns:m="http://schemas.openxmlformats.org/officeDocument/2006/math" xmlns:v="urn:schemas-microsoft-com:vml" xmlns:wp14="http://schemas.microsoft.com/office/word/2010/wordprocessingDrawing" xmlns:wp="http://schemas.openxmlformats.org/drawingml/2006/wordprocessingDrawing" xmlns:w10="urn:schemas-microsoft-com:office:word" xmlns:w="http://schemas.openxmlformats.org/wordprocessingml/2006/main" xmlns:w14="http://schemas.microsoft.com/office/word/2010/wordml" xmlns:w15="http://schemas.microsoft.com/office/word/2012/wordml" xmlns:w16cid="http://schemas.microsoft.com/office/word/2016/wordml/cid" xmlns:w16se="http://schemas.microsoft.com/office/word/2015/wordml/symex" xmlns:wpg="http://schemas.microsoft.com/office/word/2010/wordprocessingGroup" xmlns:wpi="http://schemas.microsoft.com/office/word/2010/wordprocessingInk" xmlns:wne="http://schemas.microsoft.com/office/word/2006/wordml" xmlns:wps="http://schemas.microsoft.com/office/word/2010/wordprocessingShape" mc:Ignorable="w14 w15 w16se w16cid wp14">
   <w:sdt>
     <w:sdtPr>
       <w:id w:val="29928884"/>
@@ -2983,7 +3140,7 @@
           <w:rPr>
             <w:noProof/>
           </w:rPr>
-          <w:t>5</w:t>
+          <w:t>7</w:t>
         </w:r>
         <w:r>
           <w:fldChar w:fldCharType="end"/>
@@ -3003,7 +3160,7 @@
 </file>
 
 <file path=word/footnotes.xml><?xml version="1.0" encoding="utf-8"?>
-<w:footnotes xmlns:wpc="http://schemas.microsoft.com/office/word/2010/wordprocessingCanvas" xmlns:mc="http://schemas.openxmlformats.org/markup-compatibility/2006" xmlns:o="urn:schemas-microsoft-com:office:office" xmlns:r="http://schemas.openxmlformats.org/officeDocument/2006/relationships" xmlns:m="http://schemas.openxmlformats.org/officeDocument/2006/math" xmlns:v="urn:schemas-microsoft-com:vml" xmlns:wp14="http://schemas.microsoft.com/office/word/2010/wordprocessingDrawing" xmlns:wp="http://schemas.openxmlformats.org/drawingml/2006/wordprocessingDrawing" xmlns:w10="urn:schemas-microsoft-com:office:word" xmlns:w="http://schemas.openxmlformats.org/wordprocessingml/2006/main" xmlns:w14="http://schemas.microsoft.com/office/word/2010/wordml" xmlns:w15="http://schemas.microsoft.com/office/word/2012/wordml" xmlns:wpg="http://schemas.microsoft.com/office/word/2010/wordprocessingGroup" xmlns:wpi="http://schemas.microsoft.com/office/word/2010/wordprocessingInk" xmlns:wne="http://schemas.microsoft.com/office/word/2006/wordml" xmlns:wps="http://schemas.microsoft.com/office/word/2010/wordprocessingShape" mc:Ignorable="w14 w15 wp14">
+<w:footnotes xmlns:wpc="http://schemas.microsoft.com/office/word/2010/wordprocessingCanvas" xmlns:cx="http://schemas.microsoft.com/office/drawing/2014/chartex" xmlns:cx1="http://schemas.microsoft.com/office/drawing/2015/9/8/chartex" xmlns:cx2="http://schemas.microsoft.com/office/drawing/2015/10/21/chartex" xmlns:cx3="http://schemas.microsoft.com/office/drawing/2016/5/9/chartex" xmlns:cx4="http://schemas.microsoft.com/office/drawing/2016/5/10/chartex" xmlns:cx5="http://schemas.microsoft.com/office/drawing/2016/5/11/chartex" xmlns:cx6="http://schemas.microsoft.com/office/drawing/2016/5/12/chartex" xmlns:cx7="http://schemas.microsoft.com/office/drawing/2016/5/13/chartex" xmlns:cx8="http://schemas.microsoft.com/office/drawing/2016/5/14/chartex" xmlns:mc="http://schemas.openxmlformats.org/markup-compatibility/2006" xmlns:aink="http://schemas.microsoft.com/office/drawing/2016/ink" xmlns:am3d="http://schemas.microsoft.com/office/drawing/2017/model3d" xmlns:o="urn:schemas-microsoft-com:office:office" xmlns:r="http://schemas.openxmlformats.org/officeDocument/2006/relationships" xmlns:m="http://schemas.openxmlformats.org/officeDocument/2006/math" xmlns:v="urn:schemas-microsoft-com:vml" xmlns:wp14="http://schemas.microsoft.com/office/word/2010/wordprocessingDrawing" xmlns:wp="http://schemas.openxmlformats.org/drawingml/2006/wordprocessingDrawing" xmlns:w10="urn:schemas-microsoft-com:office:word" xmlns:w="http://schemas.openxmlformats.org/wordprocessingml/2006/main" xmlns:w14="http://schemas.microsoft.com/office/word/2010/wordml" xmlns:w15="http://schemas.microsoft.com/office/word/2012/wordml" xmlns:w16cid="http://schemas.microsoft.com/office/word/2016/wordml/cid" xmlns:w16se="http://schemas.microsoft.com/office/word/2015/wordml/symex" xmlns:wpg="http://schemas.microsoft.com/office/word/2010/wordprocessingGroup" xmlns:wpi="http://schemas.microsoft.com/office/word/2010/wordprocessingInk" xmlns:wne="http://schemas.microsoft.com/office/word/2006/wordml" xmlns:wps="http://schemas.microsoft.com/office/word/2010/wordprocessingShape" mc:Ignorable="w14 w15 w16se w16cid wp14">
   <w:footnote w:type="separator" w:id="-1">
     <w:p>
       <w:r>
@@ -3025,7 +3182,7 @@
 </file>
 
 <file path=word/numbering.xml><?xml version="1.0" encoding="utf-8"?>
-<w:numbering xmlns:wpc="http://schemas.microsoft.com/office/word/2010/wordprocessingCanvas" xmlns:mc="http://schemas.openxmlformats.org/markup-compatibility/2006" xmlns:o="urn:schemas-microsoft-com:office:office" xmlns:r="http://schemas.openxmlformats.org/officeDocument/2006/relationships" xmlns:m="http://schemas.openxmlformats.org/officeDocument/2006/math" xmlns:v="urn:schemas-microsoft-com:vml" xmlns:wp14="http://schemas.microsoft.com/office/word/2010/wordprocessingDrawing" xmlns:wp="http://schemas.openxmlformats.org/drawingml/2006/wordprocessingDrawing" xmlns:w10="urn:schemas-microsoft-com:office:word" xmlns:w="http://schemas.openxmlformats.org/wordprocessingml/2006/main" xmlns:w14="http://schemas.microsoft.com/office/word/2010/wordml" xmlns:w15="http://schemas.microsoft.com/office/word/2012/wordml" xmlns:wpg="http://schemas.microsoft.com/office/word/2010/wordprocessingGroup" xmlns:wpi="http://schemas.microsoft.com/office/word/2010/wordprocessingInk" xmlns:wne="http://schemas.microsoft.com/office/word/2006/wordml" xmlns:wps="http://schemas.microsoft.com/office/word/2010/wordprocessingShape" mc:Ignorable="w14 w15 wp14">
+<w:numbering xmlns:wpc="http://schemas.microsoft.com/office/word/2010/wordprocessingCanvas" xmlns:cx="http://schemas.microsoft.com/office/drawing/2014/chartex" xmlns:cx1="http://schemas.microsoft.com/office/drawing/2015/9/8/chartex" xmlns:cx2="http://schemas.microsoft.com/office/drawing/2015/10/21/chartex" xmlns:cx3="http://schemas.microsoft.com/office/drawing/2016/5/9/chartex" xmlns:cx4="http://schemas.microsoft.com/office/drawing/2016/5/10/chartex" xmlns:cx5="http://schemas.microsoft.com/office/drawing/2016/5/11/chartex" xmlns:cx6="http://schemas.microsoft.com/office/drawing/2016/5/12/chartex" xmlns:cx7="http://schemas.microsoft.com/office/drawing/2016/5/13/chartex" xmlns:cx8="http://schemas.microsoft.com/office/drawing/2016/5/14/chartex" xmlns:mc="http://schemas.openxmlformats.org/markup-compatibility/2006" xmlns:aink="http://schemas.microsoft.com/office/drawing/2016/ink" xmlns:am3d="http://schemas.microsoft.com/office/drawing/2017/model3d" xmlns:o="urn:schemas-microsoft-com:office:office" xmlns:r="http://schemas.openxmlformats.org/officeDocument/2006/relationships" xmlns:m="http://schemas.openxmlformats.org/officeDocument/2006/math" xmlns:v="urn:schemas-microsoft-com:vml" xmlns:wp14="http://schemas.microsoft.com/office/word/2010/wordprocessingDrawing" xmlns:wp="http://schemas.openxmlformats.org/drawingml/2006/wordprocessingDrawing" xmlns:w10="urn:schemas-microsoft-com:office:word" xmlns:w="http://schemas.openxmlformats.org/wordprocessingml/2006/main" xmlns:w14="http://schemas.microsoft.com/office/word/2010/wordml" xmlns:w15="http://schemas.microsoft.com/office/word/2012/wordml" xmlns:w16cid="http://schemas.microsoft.com/office/word/2016/wordml/cid" xmlns:w16se="http://schemas.microsoft.com/office/word/2015/wordml/symex" xmlns:wpg="http://schemas.microsoft.com/office/word/2010/wordprocessingGroup" xmlns:wpi="http://schemas.microsoft.com/office/word/2010/wordprocessingInk" xmlns:wne="http://schemas.microsoft.com/office/word/2006/wordml" xmlns:wps="http://schemas.microsoft.com/office/word/2010/wordprocessingShape" mc:Ignorable="w14 w15 w16se w16cid wp14">
   <w:abstractNum w:abstractNumId="0" w15:restartNumberingAfterBreak="0">
     <w:nsid w:val="6B3A5AB2"/>
     <w:multiLevelType w:val="hybridMultilevel"/>
@@ -3145,7 +3302,7 @@
 </file>
 
 <file path=word/styles.xml><?xml version="1.0" encoding="utf-8"?>
-<w:styles xmlns:mc="http://schemas.openxmlformats.org/markup-compatibility/2006" xmlns:r="http://schemas.openxmlformats.org/officeDocument/2006/relationships" xmlns:w="http://schemas.openxmlformats.org/wordprocessingml/2006/main" xmlns:w14="http://schemas.microsoft.com/office/word/2010/wordml" xmlns:w15="http://schemas.microsoft.com/office/word/2012/wordml" mc:Ignorable="w14 w15">
+<w:styles xmlns:mc="http://schemas.openxmlformats.org/markup-compatibility/2006" xmlns:r="http://schemas.openxmlformats.org/officeDocument/2006/relationships" xmlns:w="http://schemas.openxmlformats.org/wordprocessingml/2006/main" xmlns:w14="http://schemas.microsoft.com/office/word/2010/wordml" xmlns:w15="http://schemas.microsoft.com/office/word/2012/wordml" xmlns:w16cid="http://schemas.microsoft.com/office/word/2016/wordml/cid" xmlns:w16se="http://schemas.microsoft.com/office/word/2015/wordml/symex" mc:Ignorable="w14 w15 w16se w16cid">
   <w:docDefaults>
     <w:rPrDefault>
       <w:rPr>
@@ -3165,7 +3322,7 @@
       </w:pPr>
     </w:pPrDefault>
   </w:docDefaults>
-  <w:latentStyles w:defLockedState="0" w:defUIPriority="99" w:defSemiHidden="0" w:defUnhideWhenUsed="0" w:defQFormat="0" w:count="371">
+  <w:latentStyles w:defLockedState="0" w:defUIPriority="99" w:defSemiHidden="0" w:defUnhideWhenUsed="0" w:defQFormat="0" w:count="375">
     <w:lsdException w:name="Normal" w:uiPriority="0" w:qFormat="1"/>
     <w:lsdException w:name="heading 1" w:uiPriority="9" w:qFormat="1"/>
     <w:lsdException w:name="heading 2" w:semiHidden="1" w:uiPriority="9" w:unhideWhenUsed="1" w:qFormat="1"/>
@@ -3271,7 +3428,6 @@
     <w:lsdException w:name="HTML Sample" w:semiHidden="1" w:unhideWhenUsed="1"/>
     <w:lsdException w:name="HTML Typewriter" w:semiHidden="1" w:unhideWhenUsed="1"/>
     <w:lsdException w:name="HTML Variable" w:semiHidden="1" w:unhideWhenUsed="1"/>
-    <w:lsdException w:name="Normal Table" w:semiHidden="1" w:unhideWhenUsed="1"/>
     <w:lsdException w:name="annotation subject" w:semiHidden="1" w:unhideWhenUsed="1"/>
     <w:lsdException w:name="No List" w:semiHidden="1" w:unhideWhenUsed="1"/>
     <w:lsdException w:name="Outline List 1" w:semiHidden="1" w:unhideWhenUsed="1"/>
@@ -3315,10 +3471,8 @@
     <w:lsdException w:name="Table Elegant" w:semiHidden="1" w:unhideWhenUsed="1"/>
     <w:lsdException w:name="Table Professional" w:semiHidden="1" w:unhideWhenUsed="1"/>
     <w:lsdException w:name="Table Subtle 1" w:semiHidden="1" w:unhideWhenUsed="1"/>
-    <w:lsdException w:name="Table Subtle 2" w:semiHidden="1" w:unhideWhenUsed="1"/>
     <w:lsdException w:name="Table Web 1" w:semiHidden="1" w:unhideWhenUsed="1"/>
     <w:lsdException w:name="Table Web 2" w:semiHidden="1" w:unhideWhenUsed="1"/>
-    <w:lsdException w:name="Table Web 3" w:semiHidden="1" w:unhideWhenUsed="1"/>
     <w:lsdException w:name="Balloon Text" w:semiHidden="1" w:unhideWhenUsed="1"/>
     <w:lsdException w:name="Table Grid" w:uiPriority="39"/>
     <w:lsdException w:name="Table Theme" w:semiHidden="1" w:unhideWhenUsed="1"/>
@@ -3537,6 +3691,10 @@
     <w:lsdException w:name="List Table 5 Dark Accent 6" w:uiPriority="50"/>
     <w:lsdException w:name="List Table 6 Colorful Accent 6" w:uiPriority="51"/>
     <w:lsdException w:name="List Table 7 Colorful Accent 6" w:uiPriority="52"/>
+    <w:lsdException w:name="Mention" w:semiHidden="1" w:unhideWhenUsed="1"/>
+    <w:lsdException w:name="Smart Hyperlink" w:semiHidden="1" w:unhideWhenUsed="1"/>
+    <w:lsdException w:name="Hashtag" w:semiHidden="1" w:unhideWhenUsed="1"/>
+    <w:lsdException w:name="Unresolved Mention" w:semiHidden="1" w:unhideWhenUsed="1"/>
   </w:latentStyles>
   <w:style w:type="paragraph" w:default="1" w:styleId="Standaard">
     <w:name w:val="Normal"/>
@@ -4272,7 +4430,7 @@
 </file>
 
 <file path=customXml/itemProps1.xml><?xml version="1.0" encoding="utf-8"?>
-<ds:datastoreItem xmlns:ds="http://schemas.openxmlformats.org/officeDocument/2006/customXml" ds:itemID="{78888BFF-636D-4EA8-8F70-18CFAAD3A106}">
+<ds:datastoreItem xmlns:ds="http://schemas.openxmlformats.org/officeDocument/2006/customXml" ds:itemID="{19D73D84-178D-4017-9A19-194BF590C6E8}">
   <ds:schemaRefs>
     <ds:schemaRef ds:uri="http://schemas.openxmlformats.org/officeDocument/2006/bibliography"/>
   </ds:schemaRefs>

--- a/Docu/Informatiebehoefte v.1.docx
+++ b/Docu/Informatiebehoefte v.1.docx
@@ -2056,6 +2056,9 @@
           </w:tcPr>
           <w:p>
             <w:r>
+              <w:rPr>
+                <w:highlight w:val="yellow"/>
+              </w:rPr>
               <w:t>Reserveren van boeken</w:t>
             </w:r>
           </w:p>
@@ -2131,6 +2134,9 @@
               <w:pStyle w:val="TableContents"/>
             </w:pPr>
             <w:r>
+              <w:rPr>
+                <w:highlight w:val="yellow"/>
+              </w:rPr>
               <w:t>Lijst met zoekfunctie</w:t>
             </w:r>
           </w:p>
@@ -2206,6 +2212,9 @@
               <w:pStyle w:val="TableContents"/>
             </w:pPr>
             <w:r>
+              <w:rPr>
+                <w:highlight w:val="yellow"/>
+              </w:rPr>
               <w:t>Standaard leentermijn is 4 weken</w:t>
             </w:r>
           </w:p>
@@ -2360,10 +2369,16 @@
             </w:pPr>
             <w:proofErr w:type="spellStart"/>
             <w:r>
+              <w:rPr>
+                <w:highlight w:val="yellow"/>
+              </w:rPr>
               <w:t>Admin</w:t>
             </w:r>
             <w:proofErr w:type="spellEnd"/>
             <w:r>
+              <w:rPr>
+                <w:highlight w:val="yellow"/>
+              </w:rPr>
               <w:t xml:space="preserve"> kan password resetten, maar niet zien</w:t>
             </w:r>
           </w:p>
@@ -2438,7 +2453,12 @@
             <w:pPr>
               <w:pStyle w:val="TableContents"/>
             </w:pPr>
-            <w:r>
+            <w:bookmarkStart w:id="7" w:name="_GoBack"/>
+            <w:bookmarkEnd w:id="7"/>
+            <w:r>
+              <w:rPr>
+                <w:highlight w:val="yellow"/>
+              </w:rPr>
               <w:t>User kan password resetten</w:t>
             </w:r>
           </w:p>
@@ -2513,8 +2533,6 @@
             <w:pPr>
               <w:pStyle w:val="TableContents"/>
             </w:pPr>
-            <w:bookmarkStart w:id="7" w:name="_GoBack"/>
-            <w:bookmarkEnd w:id="7"/>
             <w:r>
               <w:rPr>
                 <w:highlight w:val="yellow"/>
@@ -3428,6 +3446,7 @@
     <w:lsdException w:name="HTML Sample" w:semiHidden="1" w:unhideWhenUsed="1"/>
     <w:lsdException w:name="HTML Typewriter" w:semiHidden="1" w:unhideWhenUsed="1"/>
     <w:lsdException w:name="HTML Variable" w:semiHidden="1" w:unhideWhenUsed="1"/>
+    <w:lsdException w:name="Normal Table" w:semiHidden="1" w:unhideWhenUsed="1"/>
     <w:lsdException w:name="annotation subject" w:semiHidden="1" w:unhideWhenUsed="1"/>
     <w:lsdException w:name="No List" w:semiHidden="1" w:unhideWhenUsed="1"/>
     <w:lsdException w:name="Outline List 1" w:semiHidden="1" w:unhideWhenUsed="1"/>
@@ -3471,8 +3490,10 @@
     <w:lsdException w:name="Table Elegant" w:semiHidden="1" w:unhideWhenUsed="1"/>
     <w:lsdException w:name="Table Professional" w:semiHidden="1" w:unhideWhenUsed="1"/>
     <w:lsdException w:name="Table Subtle 1" w:semiHidden="1" w:unhideWhenUsed="1"/>
+    <w:lsdException w:name="Table Subtle 2" w:semiHidden="1" w:unhideWhenUsed="1"/>
     <w:lsdException w:name="Table Web 1" w:semiHidden="1" w:unhideWhenUsed="1"/>
     <w:lsdException w:name="Table Web 2" w:semiHidden="1" w:unhideWhenUsed="1"/>
+    <w:lsdException w:name="Table Web 3" w:semiHidden="1" w:unhideWhenUsed="1"/>
     <w:lsdException w:name="Balloon Text" w:semiHidden="1" w:unhideWhenUsed="1"/>
     <w:lsdException w:name="Table Grid" w:uiPriority="39"/>
     <w:lsdException w:name="Table Theme" w:semiHidden="1" w:unhideWhenUsed="1"/>
@@ -4430,7 +4451,7 @@
 </file>
 
 <file path=customXml/itemProps1.xml><?xml version="1.0" encoding="utf-8"?>
-<ds:datastoreItem xmlns:ds="http://schemas.openxmlformats.org/officeDocument/2006/customXml" ds:itemID="{19D73D84-178D-4017-9A19-194BF590C6E8}">
+<ds:datastoreItem xmlns:ds="http://schemas.openxmlformats.org/officeDocument/2006/customXml" ds:itemID="{57487705-5CFC-4164-8707-901288D8D465}">
   <ds:schemaRefs>
     <ds:schemaRef ds:uri="http://schemas.openxmlformats.org/officeDocument/2006/bibliography"/>
   </ds:schemaRefs>
